--- a/FALL 19/MAT 101/mat101coursefile/Template 3-C-Generic Skills Alignment.docx
+++ b/FALL 19/MAT 101/mat101coursefile/Template 3-C-Generic Skills Alignment.docx
@@ -1,6 +1,6 @@
 
 <file path=word/document.xml><?xml version="1.0" encoding="utf-8"?>
-<w:document xmlns:ve="http://schemas.openxmlformats.org/markup-compatibility/2006" xmlns:o="urn:schemas-microsoft-com:office:office" xmlns:r="http://schemas.openxmlformats.org/officeDocument/2006/relationships" xmlns:m="http://schemas.openxmlformats.org/officeDocument/2006/math" xmlns:v="urn:schemas-microsoft-com:vml" xmlns:wp="http://schemas.openxmlformats.org/drawingml/2006/wordprocessingDrawing" xmlns:w10="urn:schemas-microsoft-com:office:word" xmlns:w="http://schemas.openxmlformats.org/wordprocessingml/2006/main" xmlns:wne="http://schemas.microsoft.com/office/word/2006/wordml">
+<w:document xmlns:wpc="http://schemas.microsoft.com/office/word/2010/wordprocessingCanvas" xmlns:cx="http://schemas.microsoft.com/office/drawing/2014/chartex" xmlns:cx1="http://schemas.microsoft.com/office/drawing/2015/9/8/chartex" xmlns:cx2="http://schemas.microsoft.com/office/drawing/2015/10/21/chartex" xmlns:cx3="http://schemas.microsoft.com/office/drawing/2016/5/9/chartex" xmlns:cx4="http://schemas.microsoft.com/office/drawing/2016/5/10/chartex" xmlns:cx5="http://schemas.microsoft.com/office/drawing/2016/5/11/chartex" xmlns:cx6="http://schemas.microsoft.com/office/drawing/2016/5/12/chartex" xmlns:cx7="http://schemas.microsoft.com/office/drawing/2016/5/13/chartex" xmlns:cx8="http://schemas.microsoft.com/office/drawing/2016/5/14/chartex" xmlns:mc="http://schemas.openxmlformats.org/markup-compatibility/2006" xmlns:aink="http://schemas.microsoft.com/office/drawing/2016/ink" xmlns:am3d="http://schemas.microsoft.com/office/drawing/2017/model3d" xmlns:o="urn:schemas-microsoft-com:office:office" xmlns:r="http://schemas.openxmlformats.org/officeDocument/2006/relationships" xmlns:m="http://schemas.openxmlformats.org/officeDocument/2006/math" xmlns:v="urn:schemas-microsoft-com:vml" xmlns:wp14="http://schemas.microsoft.com/office/word/2010/wordprocessingDrawing" xmlns:wp="http://schemas.openxmlformats.org/drawingml/2006/wordprocessingDrawing" xmlns:w10="urn:schemas-microsoft-com:office:word" xmlns:w="http://schemas.openxmlformats.org/wordprocessingml/2006/main" xmlns:w14="http://schemas.microsoft.com/office/word/2010/wordml" xmlns:w15="http://schemas.microsoft.com/office/word/2012/wordml" xmlns:w16cid="http://schemas.microsoft.com/office/word/2016/wordml/cid" xmlns:w16se="http://schemas.microsoft.com/office/word/2015/wordml/symex" xmlns:wpg="http://schemas.microsoft.com/office/word/2010/wordprocessingGroup" xmlns:wpi="http://schemas.microsoft.com/office/word/2010/wordprocessingInk" xmlns:wne="http://schemas.microsoft.com/office/word/2006/wordml" xmlns:wps="http://schemas.microsoft.com/office/word/2010/wordprocessingShape" mc:Ignorable="w14 w15 w16se w16cid wp14">
   <w:body>
     <w:p>
       <w:pPr>
@@ -9,6 +9,8 @@
           <w:rFonts w:ascii="Times New Roman" w:hAnsi="Times New Roman" w:cs="Times New Roman"/>
         </w:rPr>
       </w:pPr>
+      <w:bookmarkStart w:id="0" w:name="_GoBack"/>
+      <w:bookmarkEnd w:id="0"/>
     </w:p>
     <w:p>
       <w:pPr>
@@ -65,7 +67,7 @@
           <w:insideH w:val="single" w:sz="2" w:space="0" w:color="808080" w:themeColor="background1" w:themeShade="80"/>
           <w:insideV w:val="single" w:sz="2" w:space="0" w:color="808080" w:themeColor="background1" w:themeShade="80"/>
         </w:tblBorders>
-        <w:tblLook w:val="04A0"/>
+        <w:tblLook w:val="04A0" w:firstRow="1" w:lastRow="0" w:firstColumn="1" w:lastColumn="0" w:noHBand="0" w:noVBand="1"/>
       </w:tblPr>
       <w:tblGrid>
         <w:gridCol w:w="3618"/>
@@ -203,7 +205,7 @@
           <w:rFonts w:ascii="Times New Roman" w:hAnsi="Times New Roman" w:cs="Times New Roman"/>
           <w:noProof/>
         </w:rPr>
-        <w:pict>
+        <w:pict w14:anchorId="42630727">
           <v:shapetype id="_x0000_t68" coordsize="21600,21600" o:spt="68" adj="5400,5400" path="m0@0l@1@0@1,21600@2,21600@2@0,21600@0,10800,xe">
             <v:stroke joinstyle="miter"/>
             <v:formulas>
@@ -226,7 +228,7 @@
           <w:rFonts w:ascii="Times New Roman" w:hAnsi="Times New Roman" w:cs="Times New Roman"/>
           <w:noProof/>
         </w:rPr>
-        <w:pict>
+        <w:pict w14:anchorId="6C163057">
           <v:shape id="Up Arrow 18" o:spid="_x0000_s1042" type="#_x0000_t68" style="position:absolute;margin-left:326.25pt;margin-top:350.35pt;width:21.75pt;height:55.5pt;z-index:251675648;visibility:visible;v-text-anchor:middle" o:gfxdata="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" adj="4232" fillcolor="#7f7f7f [1612]" strokecolor="#7f7f7f [1612]" strokeweight="2pt"/>
         </w:pict>
       </w:r>
@@ -235,7 +237,7 @@
           <w:rFonts w:ascii="Times New Roman" w:hAnsi="Times New Roman" w:cs="Times New Roman"/>
           <w:noProof/>
         </w:rPr>
-        <w:pict>
+        <w:pict w14:anchorId="2A497D42">
           <v:shapetype id="_x0000_t13" coordsize="21600,21600" o:spt="13" adj="16200,5400" path="m@0,l@0@1,0@1,0@2@0@2@0,21600,21600,10800xe">
             <v:stroke joinstyle="miter"/>
             <v:formulas>
@@ -260,7 +262,7 @@
           <w:rFonts w:ascii="Times New Roman" w:hAnsi="Times New Roman" w:cs="Times New Roman"/>
           <w:noProof/>
         </w:rPr>
-        <w:pict>
+        <w:pict w14:anchorId="605705FF">
           <v:shape id="Right Arrow 15" o:spid="_x0000_s1040" type="#_x0000_t13" style="position:absolute;margin-left:-9.95pt;margin-top:179.35pt;width:21.95pt;height:18.75pt;z-index:251672576;visibility:visible;v-text-anchor:middle" o:gfxdata="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" adj="12374" fillcolor="#7f7f7f [1612]" strokecolor="#7f7f7f [1612]" strokeweight="2pt"/>
         </w:pict>
       </w:r>
@@ -269,18 +271,16 @@
           <w:rFonts w:ascii="Times New Roman" w:hAnsi="Times New Roman" w:cs="Times New Roman"/>
           <w:noProof/>
         </w:rPr>
-        <w:pict>
+        <w:pict w14:anchorId="058DEA3F">
           <v:shape id="Up Arrow 14" o:spid="_x0000_s1039" type="#_x0000_t68" style="position:absolute;margin-left:228pt;margin-top:32.35pt;width:15.75pt;height:15pt;z-index:251671552;visibility:visible;mso-height-relative:margin;v-text-anchor:middle" o:gfxdata="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" adj="10800" fillcolor="#7f7f7f [1612]" strokecolor="#7f7f7f [1612]" strokeweight="2pt"/>
         </w:pict>
       </w:r>
-      <w:bookmarkStart w:id="0" w:name="_GoBack"/>
-      <w:bookmarkEnd w:id="0"/>
       <w:r>
         <w:rPr>
           <w:rFonts w:ascii="Times New Roman" w:hAnsi="Times New Roman" w:cs="Times New Roman"/>
           <w:noProof/>
         </w:rPr>
-        <w:pict>
+        <w:pict w14:anchorId="306027DD">
           <v:rect id="Rectangle 5" o:spid="_x0000_s1038" style="position:absolute;margin-left:78.5pt;margin-top:4.6pt;width:313.5pt;height:27.75pt;z-index:251663360;visibility:visible;v-text-anchor:middle" o:gfxdata="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" fillcolor="white [3201]" strokecolor="#7f7f7f [1612]" strokeweight="1pt">
             <v:textbox>
               <w:txbxContent>
@@ -311,7 +311,7 @@
           <w:rFonts w:ascii="Times New Roman" w:hAnsi="Times New Roman" w:cs="Times New Roman"/>
           <w:noProof/>
         </w:rPr>
-        <w:pict>
+        <w:pict w14:anchorId="73E60CDE">
           <v:rect id="Rectangle 9" o:spid="_x0000_s1027" style="position:absolute;margin-left:-160.6pt;margin-top:182.3pt;width:273.35pt;height:27.75pt;rotation:-90;z-index:251666432;visibility:visible;mso-width-relative:margin;v-text-anchor:middle" o:gfxdata="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" fillcolor="white [3201]" strokecolor="#7f7f7f [1612]" strokeweight="1pt">
             <v:textbox>
               <w:txbxContent>
@@ -342,7 +342,7 @@
           <w:rFonts w:ascii="Times New Roman" w:hAnsi="Times New Roman" w:cs="Times New Roman"/>
           <w:noProof/>
         </w:rPr>
-        <w:pict>
+        <w:pict w14:anchorId="5B889AB5">
           <v:rect id="Rectangle 8" o:spid="_x0000_s1028" style="position:absolute;margin-left:281.05pt;margin-top:182.4pt;width:273.35pt;height:27.75pt;rotation:-90;z-index:251665408;visibility:visible;mso-width-relative:margin;v-text-anchor:middle" o:gfxdata="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" fillcolor="white [3201]" strokecolor="#7f7f7f [1612]" strokeweight="1pt">
             <v:textbox>
               <w:txbxContent>
@@ -373,7 +373,7 @@
           <w:rFonts w:ascii="Times New Roman" w:hAnsi="Times New Roman" w:cs="Times New Roman"/>
           <w:noProof/>
         </w:rPr>
-        <w:pict>
+        <w:pict w14:anchorId="22A3E78D">
           <v:rect id="Rectangle 6" o:spid="_x0000_s1029" style="position:absolute;margin-left:357.55pt;margin-top:182.5pt;width:273.35pt;height:27.75pt;rotation:-90;z-index:251664384;visibility:visible;mso-width-relative:margin;v-text-anchor:middle" o:gfxdata="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" fillcolor="white [3201]" strokecolor="#7f7f7f [1612]" strokeweight="1pt">
             <v:textbox>
               <w:txbxContent>
@@ -404,7 +404,7 @@
           <w:rFonts w:ascii="Times New Roman" w:hAnsi="Times New Roman" w:cs="Times New Roman"/>
           <w:noProof/>
         </w:rPr>
-        <w:pict>
+        <w:pict w14:anchorId="04F6BEE1">
           <v:rect id="Rectangle 2" o:spid="_x0000_s1030" style="position:absolute;margin-left:12pt;margin-top:47.35pt;width:444pt;height:303pt;z-index:251660288;visibility:visible;v-text-anchor:middle" o:gfxdata="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" fillcolor="white [3201]" strokecolor="#7f7f7f [1612]" strokeweight="1pt">
             <v:textbox>
               <w:txbxContent>
@@ -423,7 +423,7 @@
           <w:rFonts w:ascii="Times New Roman" w:hAnsi="Times New Roman" w:cs="Times New Roman"/>
           <w:noProof/>
         </w:rPr>
-        <w:pict>
+        <w:pict w14:anchorId="09056920">
           <v:rect id="Rectangle 4" o:spid="_x0000_s1031" style="position:absolute;margin-left:264pt;margin-top:405.85pt;width:150pt;height:60pt;z-index:251662336;visibility:visible;v-text-anchor:middle" o:gfxdata="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" fillcolor="white [3201]" strokecolor="#7f7f7f [1612]" strokeweight="1pt">
             <v:textbox>
               <w:txbxContent>
@@ -454,7 +454,7 @@
           <w:rFonts w:ascii="Times New Roman" w:hAnsi="Times New Roman" w:cs="Times New Roman"/>
           <w:noProof/>
         </w:rPr>
-        <w:pict>
+        <w:pict w14:anchorId="2F9EAA9F">
           <v:rect id="Rectangle 3" o:spid="_x0000_s1032" style="position:absolute;margin-left:54pt;margin-top:405.85pt;width:150pt;height:60pt;z-index:251661312;visibility:visible;v-text-anchor:middle" o:gfxdata="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" fillcolor="white [3201]" strokecolor="#7f7f7f [1612]" strokeweight="1pt">
             <v:textbox>
               <w:txbxContent>
@@ -493,7 +493,7 @@
           <w:rFonts w:ascii="Times New Roman" w:hAnsi="Times New Roman" w:cs="Times New Roman"/>
           <w:noProof/>
         </w:rPr>
-        <w:pict>
+        <w:pict w14:anchorId="75045FDD">
           <v:rect id="Rectangle 7" o:spid="_x0000_s1033" style="position:absolute;margin-left:-18pt;margin-top:495.35pt;width:498.15pt;height:35.25pt;z-index:251676672;visibility:visible;mso-height-relative:margin;v-text-anchor:middle" o:gfxdata="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" fillcolor="white [3201]" strokecolor="white [3212]" strokeweight="2pt">
             <v:textbox>
               <w:txbxContent>
@@ -554,7 +554,7 @@
           <w:rFonts w:ascii="Times New Roman" w:hAnsi="Times New Roman" w:cs="Times New Roman"/>
           <w:noProof/>
         </w:rPr>
-        <w:pict>
+        <w:pict w14:anchorId="43DE93C7">
           <v:rect id="Rectangle 13" o:spid="_x0000_s1034" style="position:absolute;margin-left:228pt;margin-top:210.35pt;width:164.25pt;height:111pt;z-index:251670528;visibility:visible;mso-width-relative:margin;mso-height-relative:margin;v-text-anchor:middle" o:gfxdata="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" fillcolor="white [3201]" strokecolor="#7f7f7f [1612]" strokeweight="1pt">
             <v:textbox>
               <w:txbxContent>
@@ -605,7 +605,7 @@
           <w:rFonts w:ascii="Times New Roman" w:hAnsi="Times New Roman" w:cs="Times New Roman"/>
           <w:noProof/>
         </w:rPr>
-        <w:pict>
+        <w:pict w14:anchorId="4CD801C0">
           <v:rect id="Rectangle 11" o:spid="_x0000_s1035" style="position:absolute;margin-left:24pt;margin-top:210.35pt;width:165pt;height:112.5pt;z-index:251668480;visibility:visible;mso-width-relative:margin;mso-height-relative:margin;v-text-anchor:middle" o:gfxdata="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" fillcolor="white [3201]" strokecolor="#7f7f7f [1612]" strokeweight="1pt">
             <v:textbox>
               <w:txbxContent>
@@ -649,7 +649,7 @@
           <w:rFonts w:ascii="Times New Roman" w:hAnsi="Times New Roman" w:cs="Times New Roman"/>
           <w:noProof/>
         </w:rPr>
-        <w:pict>
+        <w:pict w14:anchorId="15C7EF08">
           <v:rect id="Rectangle 12" o:spid="_x0000_s1036" style="position:absolute;margin-left:228pt;margin-top:52.05pt;width:164.25pt;height:113.25pt;z-index:251669504;visibility:visible;mso-width-relative:margin;mso-height-relative:margin;v-text-anchor:middle" o:gfxdata="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" fillcolor="white [3201]" strokecolor="#7f7f7f [1612]" strokeweight="1pt">
             <v:textbox>
               <w:txbxContent>
@@ -693,7 +693,7 @@
           <w:rFonts w:ascii="Times New Roman" w:hAnsi="Times New Roman" w:cs="Times New Roman"/>
           <w:noProof/>
         </w:rPr>
-        <w:pict>
+        <w:pict w14:anchorId="3229B5F0">
           <v:rect id="Rectangle 10" o:spid="_x0000_s1037" style="position:absolute;margin-left:24pt;margin-top:52.1pt;width:165pt;height:114.75pt;z-index:251667456;visibility:visible;mso-width-relative:margin;mso-height-relative:margin;v-text-anchor:middle" o:gfxdata="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" fillcolor="white [3201]" strokecolor="#7f7f7f [1612]" strokeweight="1pt">
             <v:textbox>
               <w:txbxContent>
@@ -746,7 +746,7 @@
           <w:noProof/>
         </w:rPr>
         <w:drawing>
-          <wp:anchor distT="0" distB="0" distL="114300" distR="114300" simplePos="0" relativeHeight="251658240" behindDoc="0" locked="0" layoutInCell="1" allowOverlap="1">
+          <wp:anchor distT="0" distB="0" distL="114300" distR="114300" simplePos="0" relativeHeight="251658240" behindDoc="0" locked="0" layoutInCell="1" allowOverlap="1" wp14:anchorId="05357C3A" wp14:editId="6FEB6DD9">
             <wp:simplePos x="0" y="0"/>
             <wp:positionH relativeFrom="margin">
               <wp:posOffset>4781550</wp:posOffset>
@@ -772,7 +772,7 @@
                     <a:blip r:embed="rId7">
                       <a:extLst>
                         <a:ext uri="{28A0092B-C50C-407E-A947-70E740481C1C}">
-                          <a14:useLocalDpi xmlns:a14="http://schemas.microsoft.com/office/drawing/2010/main" xmlns:wps="http://schemas.microsoft.com/office/word/2010/wordprocessingShape" xmlns:wpi="http://schemas.microsoft.com/office/word/2010/wordprocessingInk" xmlns:wpg="http://schemas.microsoft.com/office/word/2010/wordprocessingGroup" xmlns:w16se="http://schemas.microsoft.com/office/word/2015/wordml/symex" xmlns:w16cid="http://schemas.microsoft.com/office/word/2016/wordml/cid" xmlns:w15="http://schemas.microsoft.com/office/word/2012/wordml" xmlns:w14="http://schemas.microsoft.com/office/word/2010/wordml" xmlns:w="http://schemas.openxmlformats.org/wordprocessingml/2006/main" xmlns:w10="urn:schemas-microsoft-com:office:word" xmlns:wp14="http://schemas.microsoft.com/office/word/2010/wordprocessingDrawing" xmlns:v="urn:schemas-microsoft-com:vml" xmlns:o="urn:schemas-microsoft-com:office:office" xmlns:am3d="http://schemas.microsoft.com/office/drawing/2017/model3d" xmlns:aink="http://schemas.microsoft.com/office/drawing/2016/ink" xmlns:mc="http://schemas.openxmlformats.org/markup-compatibility/2006" xmlns:cx8="http://schemas.microsoft.com/office/drawing/2016/5/14/chartex" xmlns:cx7="http://schemas.microsoft.com/office/drawing/2016/5/13/chartex" xmlns:cx6="http://schemas.microsoft.com/office/drawing/2016/5/12/chartex" xmlns:cx5="http://schemas.microsoft.com/office/drawing/2016/5/11/chartex" xmlns:cx4="http://schemas.microsoft.com/office/drawing/2016/5/10/chartex" xmlns:cx3="http://schemas.microsoft.com/office/drawing/2016/5/9/chartex" xmlns:cx2="http://schemas.microsoft.com/office/drawing/2015/10/21/chartex" xmlns:cx1="http://schemas.microsoft.com/office/drawing/2015/9/8/chartex" xmlns:cx="http://schemas.microsoft.com/office/drawing/2014/chartex" xmlns:wpc="http://schemas.microsoft.com/office/word/2010/wordprocessingCanvas" xmlns="" val="0"/>
+                          <a14:useLocalDpi xmlns:a14="http://schemas.microsoft.com/office/drawing/2010/main" val="0"/>
                         </a:ext>
                       </a:extLst>
                     </a:blip>
@@ -808,8 +808,8 @@
 </file>
 
 <file path=word/endnotes.xml><?xml version="1.0" encoding="utf-8"?>
-<w:endnotes xmlns:ve="http://schemas.openxmlformats.org/markup-compatibility/2006" xmlns:o="urn:schemas-microsoft-com:office:office" xmlns:r="http://schemas.openxmlformats.org/officeDocument/2006/relationships" xmlns:m="http://schemas.openxmlformats.org/officeDocument/2006/math" xmlns:v="urn:schemas-microsoft-com:vml" xmlns:wp="http://schemas.openxmlformats.org/drawingml/2006/wordprocessingDrawing" xmlns:w10="urn:schemas-microsoft-com:office:word" xmlns:w="http://schemas.openxmlformats.org/wordprocessingml/2006/main" xmlns:wne="http://schemas.microsoft.com/office/word/2006/wordml">
-  <w:endnote w:type="separator" w:id="0">
+<w:endnotes xmlns:wpc="http://schemas.microsoft.com/office/word/2010/wordprocessingCanvas" xmlns:cx="http://schemas.microsoft.com/office/drawing/2014/chartex" xmlns:cx1="http://schemas.microsoft.com/office/drawing/2015/9/8/chartex" xmlns:cx2="http://schemas.microsoft.com/office/drawing/2015/10/21/chartex" xmlns:cx3="http://schemas.microsoft.com/office/drawing/2016/5/9/chartex" xmlns:cx4="http://schemas.microsoft.com/office/drawing/2016/5/10/chartex" xmlns:cx5="http://schemas.microsoft.com/office/drawing/2016/5/11/chartex" xmlns:cx6="http://schemas.microsoft.com/office/drawing/2016/5/12/chartex" xmlns:cx7="http://schemas.microsoft.com/office/drawing/2016/5/13/chartex" xmlns:cx8="http://schemas.microsoft.com/office/drawing/2016/5/14/chartex" xmlns:mc="http://schemas.openxmlformats.org/markup-compatibility/2006" xmlns:aink="http://schemas.microsoft.com/office/drawing/2016/ink" xmlns:am3d="http://schemas.microsoft.com/office/drawing/2017/model3d" xmlns:o="urn:schemas-microsoft-com:office:office" xmlns:r="http://schemas.openxmlformats.org/officeDocument/2006/relationships" xmlns:m="http://schemas.openxmlformats.org/officeDocument/2006/math" xmlns:v="urn:schemas-microsoft-com:vml" xmlns:wp14="http://schemas.microsoft.com/office/word/2010/wordprocessingDrawing" xmlns:wp="http://schemas.openxmlformats.org/drawingml/2006/wordprocessingDrawing" xmlns:w10="urn:schemas-microsoft-com:office:word" xmlns:w="http://schemas.openxmlformats.org/wordprocessingml/2006/main" xmlns:w14="http://schemas.microsoft.com/office/word/2010/wordml" xmlns:w15="http://schemas.microsoft.com/office/word/2012/wordml" xmlns:w16cid="http://schemas.microsoft.com/office/word/2016/wordml/cid" xmlns:w16se="http://schemas.microsoft.com/office/word/2015/wordml/symex" xmlns:wpg="http://schemas.microsoft.com/office/word/2010/wordprocessingGroup" xmlns:wpi="http://schemas.microsoft.com/office/word/2010/wordprocessingInk" xmlns:wne="http://schemas.microsoft.com/office/word/2006/wordml" xmlns:wps="http://schemas.microsoft.com/office/word/2010/wordprocessingShape" mc:Ignorable="w14 w15 w16se w16cid wp14">
+  <w:endnote w:type="separator" w:id="-1">
     <w:p>
       <w:pPr>
         <w:spacing w:after="0" w:line="240" w:lineRule="auto"/>
@@ -819,7 +819,7 @@
       </w:r>
     </w:p>
   </w:endnote>
-  <w:endnote w:type="continuationSeparator" w:id="1">
+  <w:endnote w:type="continuationSeparator" w:id="0">
     <w:p>
       <w:pPr>
         <w:spacing w:after="0" w:line="240" w:lineRule="auto"/>
@@ -833,8 +833,8 @@
 </file>
 
 <file path=word/footnotes.xml><?xml version="1.0" encoding="utf-8"?>
-<w:footnotes xmlns:ve="http://schemas.openxmlformats.org/markup-compatibility/2006" xmlns:o="urn:schemas-microsoft-com:office:office" xmlns:r="http://schemas.openxmlformats.org/officeDocument/2006/relationships" xmlns:m="http://schemas.openxmlformats.org/officeDocument/2006/math" xmlns:v="urn:schemas-microsoft-com:vml" xmlns:wp="http://schemas.openxmlformats.org/drawingml/2006/wordprocessingDrawing" xmlns:w10="urn:schemas-microsoft-com:office:word" xmlns:w="http://schemas.openxmlformats.org/wordprocessingml/2006/main" xmlns:wne="http://schemas.microsoft.com/office/word/2006/wordml">
-  <w:footnote w:type="separator" w:id="0">
+<w:footnotes xmlns:wpc="http://schemas.microsoft.com/office/word/2010/wordprocessingCanvas" xmlns:cx="http://schemas.microsoft.com/office/drawing/2014/chartex" xmlns:cx1="http://schemas.microsoft.com/office/drawing/2015/9/8/chartex" xmlns:cx2="http://schemas.microsoft.com/office/drawing/2015/10/21/chartex" xmlns:cx3="http://schemas.microsoft.com/office/drawing/2016/5/9/chartex" xmlns:cx4="http://schemas.microsoft.com/office/drawing/2016/5/10/chartex" xmlns:cx5="http://schemas.microsoft.com/office/drawing/2016/5/11/chartex" xmlns:cx6="http://schemas.microsoft.com/office/drawing/2016/5/12/chartex" xmlns:cx7="http://schemas.microsoft.com/office/drawing/2016/5/13/chartex" xmlns:cx8="http://schemas.microsoft.com/office/drawing/2016/5/14/chartex" xmlns:mc="http://schemas.openxmlformats.org/markup-compatibility/2006" xmlns:aink="http://schemas.microsoft.com/office/drawing/2016/ink" xmlns:am3d="http://schemas.microsoft.com/office/drawing/2017/model3d" xmlns:o="urn:schemas-microsoft-com:office:office" xmlns:r="http://schemas.openxmlformats.org/officeDocument/2006/relationships" xmlns:m="http://schemas.openxmlformats.org/officeDocument/2006/math" xmlns:v="urn:schemas-microsoft-com:vml" xmlns:wp14="http://schemas.microsoft.com/office/word/2010/wordprocessingDrawing" xmlns:wp="http://schemas.openxmlformats.org/drawingml/2006/wordprocessingDrawing" xmlns:w10="urn:schemas-microsoft-com:office:word" xmlns:w="http://schemas.openxmlformats.org/wordprocessingml/2006/main" xmlns:w14="http://schemas.microsoft.com/office/word/2010/wordml" xmlns:w15="http://schemas.microsoft.com/office/word/2012/wordml" xmlns:w16cid="http://schemas.microsoft.com/office/word/2016/wordml/cid" xmlns:w16se="http://schemas.microsoft.com/office/word/2015/wordml/symex" xmlns:wpg="http://schemas.microsoft.com/office/word/2010/wordprocessingGroup" xmlns:wpi="http://schemas.microsoft.com/office/word/2010/wordprocessingInk" xmlns:wne="http://schemas.microsoft.com/office/word/2006/wordml" xmlns:wps="http://schemas.microsoft.com/office/word/2010/wordprocessingShape" mc:Ignorable="w14 w15 w16se w16cid wp14">
+  <w:footnote w:type="separator" w:id="-1">
     <w:p>
       <w:pPr>
         <w:spacing w:after="0" w:line="240" w:lineRule="auto"/>
@@ -844,7 +844,7 @@
       </w:r>
     </w:p>
   </w:footnote>
-  <w:footnote w:type="continuationSeparator" w:id="1">
+  <w:footnote w:type="continuationSeparator" w:id="0">
     <w:p>
       <w:pPr>
         <w:spacing w:after="0" w:line="240" w:lineRule="auto"/>
@@ -858,7 +858,7 @@
 </file>
 
 <file path=word/header1.xml><?xml version="1.0" encoding="utf-8"?>
-<w:hdr xmlns:ve="http://schemas.openxmlformats.org/markup-compatibility/2006" xmlns:o="urn:schemas-microsoft-com:office:office" xmlns:r="http://schemas.openxmlformats.org/officeDocument/2006/relationships" xmlns:m="http://schemas.openxmlformats.org/officeDocument/2006/math" xmlns:v="urn:schemas-microsoft-com:vml" xmlns:wp="http://schemas.openxmlformats.org/drawingml/2006/wordprocessingDrawing" xmlns:w10="urn:schemas-microsoft-com:office:word" xmlns:w="http://schemas.openxmlformats.org/wordprocessingml/2006/main" xmlns:wne="http://schemas.microsoft.com/office/word/2006/wordml">
+<w:hdr xmlns:wpc="http://schemas.microsoft.com/office/word/2010/wordprocessingCanvas" xmlns:cx="http://schemas.microsoft.com/office/drawing/2014/chartex" xmlns:cx1="http://schemas.microsoft.com/office/drawing/2015/9/8/chartex" xmlns:cx2="http://schemas.microsoft.com/office/drawing/2015/10/21/chartex" xmlns:cx3="http://schemas.microsoft.com/office/drawing/2016/5/9/chartex" xmlns:cx4="http://schemas.microsoft.com/office/drawing/2016/5/10/chartex" xmlns:cx5="http://schemas.microsoft.com/office/drawing/2016/5/11/chartex" xmlns:cx6="http://schemas.microsoft.com/office/drawing/2016/5/12/chartex" xmlns:cx7="http://schemas.microsoft.com/office/drawing/2016/5/13/chartex" xmlns:cx8="http://schemas.microsoft.com/office/drawing/2016/5/14/chartex" xmlns:mc="http://schemas.openxmlformats.org/markup-compatibility/2006" xmlns:aink="http://schemas.microsoft.com/office/drawing/2016/ink" xmlns:am3d="http://schemas.microsoft.com/office/drawing/2017/model3d" xmlns:o="urn:schemas-microsoft-com:office:office" xmlns:r="http://schemas.openxmlformats.org/officeDocument/2006/relationships" xmlns:m="http://schemas.openxmlformats.org/officeDocument/2006/math" xmlns:v="urn:schemas-microsoft-com:vml" xmlns:wp14="http://schemas.microsoft.com/office/word/2010/wordprocessingDrawing" xmlns:wp="http://schemas.openxmlformats.org/drawingml/2006/wordprocessingDrawing" xmlns:w10="urn:schemas-microsoft-com:office:word" xmlns:w="http://schemas.openxmlformats.org/wordprocessingml/2006/main" xmlns:w14="http://schemas.microsoft.com/office/word/2010/wordml" xmlns:w15="http://schemas.microsoft.com/office/word/2012/wordml" xmlns:w16cid="http://schemas.microsoft.com/office/word/2016/wordml/cid" xmlns:w16se="http://schemas.microsoft.com/office/word/2015/wordml/symex" xmlns:wpg="http://schemas.microsoft.com/office/word/2010/wordprocessingGroup" xmlns:wpi="http://schemas.microsoft.com/office/word/2010/wordprocessingInk" xmlns:wne="http://schemas.microsoft.com/office/word/2006/wordml" xmlns:wps="http://schemas.microsoft.com/office/word/2010/wordprocessingShape" mc:Ignorable="w14 w15 w16se w16cid wp14">
   <w:p>
     <w:pPr>
       <w:pStyle w:val="Header"/>
@@ -886,8 +886,8 @@
 </file>
 
 <file path=word/numbering.xml><?xml version="1.0" encoding="utf-8"?>
-<w:numbering xmlns:ve="http://schemas.openxmlformats.org/markup-compatibility/2006" xmlns:o="urn:schemas-microsoft-com:office:office" xmlns:r="http://schemas.openxmlformats.org/officeDocument/2006/relationships" xmlns:m="http://schemas.openxmlformats.org/officeDocument/2006/math" xmlns:v="urn:schemas-microsoft-com:vml" xmlns:wp="http://schemas.openxmlformats.org/drawingml/2006/wordprocessingDrawing" xmlns:w10="urn:schemas-microsoft-com:office:word" xmlns:w="http://schemas.openxmlformats.org/wordprocessingml/2006/main" xmlns:wne="http://schemas.microsoft.com/office/word/2006/wordml">
-  <w:abstractNum w:abstractNumId="0">
+<w:numbering xmlns:wpc="http://schemas.microsoft.com/office/word/2010/wordprocessingCanvas" xmlns:cx="http://schemas.microsoft.com/office/drawing/2014/chartex" xmlns:cx1="http://schemas.microsoft.com/office/drawing/2015/9/8/chartex" xmlns:cx2="http://schemas.microsoft.com/office/drawing/2015/10/21/chartex" xmlns:cx3="http://schemas.microsoft.com/office/drawing/2016/5/9/chartex" xmlns:cx4="http://schemas.microsoft.com/office/drawing/2016/5/10/chartex" xmlns:cx5="http://schemas.microsoft.com/office/drawing/2016/5/11/chartex" xmlns:cx6="http://schemas.microsoft.com/office/drawing/2016/5/12/chartex" xmlns:cx7="http://schemas.microsoft.com/office/drawing/2016/5/13/chartex" xmlns:cx8="http://schemas.microsoft.com/office/drawing/2016/5/14/chartex" xmlns:mc="http://schemas.openxmlformats.org/markup-compatibility/2006" xmlns:aink="http://schemas.microsoft.com/office/drawing/2016/ink" xmlns:am3d="http://schemas.microsoft.com/office/drawing/2017/model3d" xmlns:o="urn:schemas-microsoft-com:office:office" xmlns:r="http://schemas.openxmlformats.org/officeDocument/2006/relationships" xmlns:m="http://schemas.openxmlformats.org/officeDocument/2006/math" xmlns:v="urn:schemas-microsoft-com:vml" xmlns:wp14="http://schemas.microsoft.com/office/word/2010/wordprocessingDrawing" xmlns:wp="http://schemas.openxmlformats.org/drawingml/2006/wordprocessingDrawing" xmlns:w10="urn:schemas-microsoft-com:office:word" xmlns:w="http://schemas.openxmlformats.org/wordprocessingml/2006/main" xmlns:w14="http://schemas.microsoft.com/office/word/2010/wordml" xmlns:w15="http://schemas.microsoft.com/office/word/2012/wordml" xmlns:w16cid="http://schemas.microsoft.com/office/word/2016/wordml/cid" xmlns:w16se="http://schemas.microsoft.com/office/word/2015/wordml/symex" xmlns:wpg="http://schemas.microsoft.com/office/word/2010/wordprocessingGroup" xmlns:wpi="http://schemas.microsoft.com/office/word/2010/wordprocessingInk" xmlns:wne="http://schemas.microsoft.com/office/word/2006/wordml" xmlns:wps="http://schemas.microsoft.com/office/word/2010/wordprocessingShape" mc:Ignorable="w14 w15 w16se w16cid wp14">
+  <w:abstractNum w:abstractNumId="0" w15:restartNumberingAfterBreak="0">
     <w:nsid w:val="10291FDD"/>
     <w:multiLevelType w:val="hybridMultilevel"/>
     <w:tmpl w:val="2EFE4F9A"/>
@@ -976,7 +976,7 @@
       </w:pPr>
     </w:lvl>
   </w:abstractNum>
-  <w:abstractNum w:abstractNumId="1">
+  <w:abstractNum w:abstractNumId="1" w15:restartNumberingAfterBreak="0">
     <w:nsid w:val="17164A24"/>
     <w:multiLevelType w:val="hybridMultilevel"/>
     <w:tmpl w:val="0CB4B174"/>
@@ -1065,7 +1065,7 @@
       </w:pPr>
     </w:lvl>
   </w:abstractNum>
-  <w:abstractNum w:abstractNumId="2">
+  <w:abstractNum w:abstractNumId="2" w15:restartNumberingAfterBreak="0">
     <w:nsid w:val="32A807FF"/>
     <w:multiLevelType w:val="hybridMultilevel"/>
     <w:tmpl w:val="5F9E9DCC"/>
@@ -1154,7 +1154,7 @@
       </w:pPr>
     </w:lvl>
   </w:abstractNum>
-  <w:abstractNum w:abstractNumId="3">
+  <w:abstractNum w:abstractNumId="3" w15:restartNumberingAfterBreak="0">
     <w:nsid w:val="3A37129F"/>
     <w:multiLevelType w:val="hybridMultilevel"/>
     <w:tmpl w:val="427E34DE"/>
@@ -1243,7 +1243,7 @@
       </w:pPr>
     </w:lvl>
   </w:abstractNum>
-  <w:abstractNum w:abstractNumId="4">
+  <w:abstractNum w:abstractNumId="4" w15:restartNumberingAfterBreak="0">
     <w:nsid w:val="7DAF72F2"/>
     <w:multiLevelType w:val="hybridMultilevel"/>
     <w:tmpl w:val="FA902FF4"/>
@@ -1351,7 +1351,7 @@
 </file>
 
 <file path=word/styles.xml><?xml version="1.0" encoding="utf-8"?>
-<w:styles xmlns:r="http://schemas.openxmlformats.org/officeDocument/2006/relationships" xmlns:w="http://schemas.openxmlformats.org/wordprocessingml/2006/main">
+<w:styles xmlns:mc="http://schemas.openxmlformats.org/markup-compatibility/2006" xmlns:r="http://schemas.openxmlformats.org/officeDocument/2006/relationships" xmlns:w="http://schemas.openxmlformats.org/wordprocessingml/2006/main" xmlns:w14="http://schemas.microsoft.com/office/word/2010/wordml" xmlns:w15="http://schemas.microsoft.com/office/word/2012/wordml" xmlns:w16cid="http://schemas.microsoft.com/office/word/2016/wordml/cid" xmlns:w16se="http://schemas.microsoft.com/office/word/2015/wordml/symex" mc:Ignorable="w14 w15 w16se w16cid">
   <w:docDefaults>
     <w:rPrDefault>
       <w:rPr>
@@ -1367,144 +1367,383 @@
       </w:pPr>
     </w:pPrDefault>
   </w:docDefaults>
-  <w:latentStyles w:defLockedState="0" w:defUIPriority="99" w:defSemiHidden="1" w:defUnhideWhenUsed="1" w:defQFormat="0" w:count="267">
-    <w:lsdException w:name="Normal" w:semiHidden="0" w:uiPriority="0" w:unhideWhenUsed="0" w:qFormat="1"/>
-    <w:lsdException w:name="heading 1" w:semiHidden="0" w:uiPriority="9" w:unhideWhenUsed="0" w:qFormat="1"/>
-    <w:lsdException w:name="heading 2" w:uiPriority="9" w:qFormat="1"/>
-    <w:lsdException w:name="heading 3" w:uiPriority="9" w:qFormat="1"/>
-    <w:lsdException w:name="heading 4" w:uiPriority="9" w:qFormat="1"/>
-    <w:lsdException w:name="heading 5" w:uiPriority="9" w:qFormat="1"/>
-    <w:lsdException w:name="heading 6" w:uiPriority="9" w:qFormat="1"/>
-    <w:lsdException w:name="heading 7" w:uiPriority="9" w:qFormat="1"/>
-    <w:lsdException w:name="heading 8" w:uiPriority="9" w:qFormat="1"/>
-    <w:lsdException w:name="heading 9" w:uiPriority="9" w:qFormat="1"/>
-    <w:lsdException w:name="toc 1" w:uiPriority="39"/>
-    <w:lsdException w:name="toc 2" w:uiPriority="39"/>
-    <w:lsdException w:name="toc 3" w:uiPriority="39"/>
-    <w:lsdException w:name="toc 4" w:uiPriority="39"/>
-    <w:lsdException w:name="toc 5" w:uiPriority="39"/>
-    <w:lsdException w:name="toc 6" w:uiPriority="39"/>
-    <w:lsdException w:name="toc 7" w:uiPriority="39"/>
-    <w:lsdException w:name="toc 8" w:uiPriority="39"/>
-    <w:lsdException w:name="toc 9" w:uiPriority="39"/>
-    <w:lsdException w:name="caption" w:uiPriority="35" w:qFormat="1"/>
-    <w:lsdException w:name="Title" w:semiHidden="0" w:uiPriority="10" w:unhideWhenUsed="0" w:qFormat="1"/>
-    <w:lsdException w:name="Default Paragraph Font" w:uiPriority="1"/>
-    <w:lsdException w:name="Subtitle" w:semiHidden="0" w:uiPriority="11" w:unhideWhenUsed="0" w:qFormat="1"/>
-    <w:lsdException w:name="Strong" w:semiHidden="0" w:uiPriority="22" w:unhideWhenUsed="0" w:qFormat="1"/>
-    <w:lsdException w:name="Emphasis" w:semiHidden="0" w:uiPriority="20" w:unhideWhenUsed="0" w:qFormat="1"/>
-    <w:lsdException w:name="Table Grid" w:uiPriority="59"/>
-    <w:lsdException w:name="Placeholder Text" w:unhideWhenUsed="0"/>
-    <w:lsdException w:name="No Spacing" w:semiHidden="0" w:uiPriority="1" w:unhideWhenUsed="0" w:qFormat="1"/>
-    <w:lsdException w:name="Light Shading" w:semiHidden="0" w:uiPriority="60" w:unhideWhenUsed="0"/>
-    <w:lsdException w:name="Light List" w:semiHidden="0" w:uiPriority="61" w:unhideWhenUsed="0"/>
-    <w:lsdException w:name="Light Grid" w:semiHidden="0" w:uiPriority="62" w:unhideWhenUsed="0"/>
-    <w:lsdException w:name="Medium Shading 1" w:semiHidden="0" w:uiPriority="63" w:unhideWhenUsed="0"/>
-    <w:lsdException w:name="Medium Shading 2" w:semiHidden="0" w:uiPriority="64" w:unhideWhenUsed="0"/>
-    <w:lsdException w:name="Medium List 1" w:semiHidden="0" w:uiPriority="65" w:unhideWhenUsed="0"/>
-    <w:lsdException w:name="Medium List 2" w:semiHidden="0" w:uiPriority="66" w:unhideWhenUsed="0"/>
-    <w:lsdException w:name="Medium Grid 1" w:semiHidden="0" w:uiPriority="67" w:unhideWhenUsed="0"/>
-    <w:lsdException w:name="Medium Grid 2" w:semiHidden="0" w:uiPriority="68" w:unhideWhenUsed="0"/>
-    <w:lsdException w:name="Medium Grid 3" w:semiHidden="0" w:uiPriority="69" w:unhideWhenUsed="0"/>
-    <w:lsdException w:name="Dark List" w:semiHidden="0" w:uiPriority="70" w:unhideWhenUsed="0"/>
-    <w:lsdException w:name="Colorful Shading" w:semiHidden="0" w:uiPriority="71" w:unhideWhenUsed="0"/>
-    <w:lsdException w:name="Colorful List" w:semiHidden="0" w:uiPriority="72" w:unhideWhenUsed="0"/>
-    <w:lsdException w:name="Colorful Grid" w:semiHidden="0" w:uiPriority="73" w:unhideWhenUsed="0"/>
-    <w:lsdException w:name="Light Shading Accent 1" w:semiHidden="0" w:uiPriority="60" w:unhideWhenUsed="0"/>
-    <w:lsdException w:name="Light List Accent 1" w:semiHidden="0" w:uiPriority="61" w:unhideWhenUsed="0"/>
-    <w:lsdException w:name="Light Grid Accent 1" w:semiHidden="0" w:uiPriority="62" w:unhideWhenUsed="0"/>
-    <w:lsdException w:name="Medium Shading 1 Accent 1" w:semiHidden="0" w:uiPriority="63" w:unhideWhenUsed="0"/>
-    <w:lsdException w:name="Medium Shading 2 Accent 1" w:semiHidden="0" w:uiPriority="64" w:unhideWhenUsed="0"/>
-    <w:lsdException w:name="Medium List 1 Accent 1" w:semiHidden="0" w:uiPriority="65" w:unhideWhenUsed="0"/>
-    <w:lsdException w:name="Revision" w:unhideWhenUsed="0"/>
-    <w:lsdException w:name="List Paragraph" w:semiHidden="0" w:uiPriority="34" w:unhideWhenUsed="0" w:qFormat="1"/>
-    <w:lsdException w:name="Quote" w:semiHidden="0" w:uiPriority="29" w:unhideWhenUsed="0" w:qFormat="1"/>
-    <w:lsdException w:name="Intense Quote" w:semiHidden="0" w:uiPriority="30" w:unhideWhenUsed="0" w:qFormat="1"/>
-    <w:lsdException w:name="Medium List 2 Accent 1" w:semiHidden="0" w:uiPriority="66" w:unhideWhenUsed="0"/>
-    <w:lsdException w:name="Medium Grid 1 Accent 1" w:semiHidden="0" w:uiPriority="67" w:unhideWhenUsed="0"/>
-    <w:lsdException w:name="Medium Grid 2 Accent 1" w:semiHidden="0" w:uiPriority="68" w:unhideWhenUsed="0"/>
-    <w:lsdException w:name="Medium Grid 3 Accent 1" w:semiHidden="0" w:uiPriority="69" w:unhideWhenUsed="0"/>
-    <w:lsdException w:name="Dark List Accent 1" w:semiHidden="0" w:uiPriority="70" w:unhideWhenUsed="0"/>
-    <w:lsdException w:name="Colorful Shading Accent 1" w:semiHidden="0" w:uiPriority="71" w:unhideWhenUsed="0"/>
-    <w:lsdException w:name="Colorful List Accent 1" w:semiHidden="0" w:uiPriority="72" w:unhideWhenUsed="0"/>
-    <w:lsdException w:name="Colorful Grid Accent 1" w:semiHidden="0" w:uiPriority="73" w:unhideWhenUsed="0"/>
-    <w:lsdException w:name="Light Shading Accent 2" w:semiHidden="0" w:uiPriority="60" w:unhideWhenUsed="0"/>
-    <w:lsdException w:name="Light List Accent 2" w:semiHidden="0" w:uiPriority="61" w:unhideWhenUsed="0"/>
-    <w:lsdException w:name="Light Grid Accent 2" w:semiHidden="0" w:uiPriority="62" w:unhideWhenUsed="0"/>
-    <w:lsdException w:name="Medium Shading 1 Accent 2" w:semiHidden="0" w:uiPriority="63" w:unhideWhenUsed="0"/>
-    <w:lsdException w:name="Medium Shading 2 Accent 2" w:semiHidden="0" w:uiPriority="64" w:unhideWhenUsed="0"/>
-    <w:lsdException w:name="Medium List 1 Accent 2" w:semiHidden="0" w:uiPriority="65" w:unhideWhenUsed="0"/>
-    <w:lsdException w:name="Medium List 2 Accent 2" w:semiHidden="0" w:uiPriority="66" w:unhideWhenUsed="0"/>
-    <w:lsdException w:name="Medium Grid 1 Accent 2" w:semiHidden="0" w:uiPriority="67" w:unhideWhenUsed="0"/>
-    <w:lsdException w:name="Medium Grid 2 Accent 2" w:semiHidden="0" w:uiPriority="68" w:unhideWhenUsed="0"/>
-    <w:lsdException w:name="Medium Grid 3 Accent 2" w:semiHidden="0" w:uiPriority="69" w:unhideWhenUsed="0"/>
-    <w:lsdException w:name="Dark List Accent 2" w:semiHidden="0" w:uiPriority="70" w:unhideWhenUsed="0"/>
-    <w:lsdException w:name="Colorful Shading Accent 2" w:semiHidden="0" w:uiPriority="71" w:unhideWhenUsed="0"/>
-    <w:lsdException w:name="Colorful List Accent 2" w:semiHidden="0" w:uiPriority="72" w:unhideWhenUsed="0"/>
-    <w:lsdException w:name="Colorful Grid Accent 2" w:semiHidden="0" w:uiPriority="73" w:unhideWhenUsed="0"/>
-    <w:lsdException w:name="Light Shading Accent 3" w:semiHidden="0" w:uiPriority="60" w:unhideWhenUsed="0"/>
-    <w:lsdException w:name="Light List Accent 3" w:semiHidden="0" w:uiPriority="61" w:unhideWhenUsed="0"/>
-    <w:lsdException w:name="Light Grid Accent 3" w:semiHidden="0" w:uiPriority="62" w:unhideWhenUsed="0"/>
-    <w:lsdException w:name="Medium Shading 1 Accent 3" w:semiHidden="0" w:uiPriority="63" w:unhideWhenUsed="0"/>
-    <w:lsdException w:name="Medium Shading 2 Accent 3" w:semiHidden="0" w:uiPriority="64" w:unhideWhenUsed="0"/>
-    <w:lsdException w:name="Medium List 1 Accent 3" w:semiHidden="0" w:uiPriority="65" w:unhideWhenUsed="0"/>
-    <w:lsdException w:name="Medium List 2 Accent 3" w:semiHidden="0" w:uiPriority="66" w:unhideWhenUsed="0"/>
-    <w:lsdException w:name="Medium Grid 1 Accent 3" w:semiHidden="0" w:uiPriority="67" w:unhideWhenUsed="0"/>
-    <w:lsdException w:name="Medium Grid 2 Accent 3" w:semiHidden="0" w:uiPriority="68" w:unhideWhenUsed="0"/>
-    <w:lsdException w:name="Medium Grid 3 Accent 3" w:semiHidden="0" w:uiPriority="69" w:unhideWhenUsed="0"/>
-    <w:lsdException w:name="Dark List Accent 3" w:semiHidden="0" w:uiPriority="70" w:unhideWhenUsed="0"/>
-    <w:lsdException w:name="Colorful Shading Accent 3" w:semiHidden="0" w:uiPriority="71" w:unhideWhenUsed="0"/>
-    <w:lsdException w:name="Colorful List Accent 3" w:semiHidden="0" w:uiPriority="72" w:unhideWhenUsed="0"/>
-    <w:lsdException w:name="Colorful Grid Accent 3" w:semiHidden="0" w:uiPriority="73" w:unhideWhenUsed="0"/>
-    <w:lsdException w:name="Light Shading Accent 4" w:semiHidden="0" w:uiPriority="60" w:unhideWhenUsed="0"/>
-    <w:lsdException w:name="Light List Accent 4" w:semiHidden="0" w:uiPriority="61" w:unhideWhenUsed="0"/>
-    <w:lsdException w:name="Light Grid Accent 4" w:semiHidden="0" w:uiPriority="62" w:unhideWhenUsed="0"/>
-    <w:lsdException w:name="Medium Shading 1 Accent 4" w:semiHidden="0" w:uiPriority="63" w:unhideWhenUsed="0"/>
-    <w:lsdException w:name="Medium Shading 2 Accent 4" w:semiHidden="0" w:uiPriority="64" w:unhideWhenUsed="0"/>
-    <w:lsdException w:name="Medium List 1 Accent 4" w:semiHidden="0" w:uiPriority="65" w:unhideWhenUsed="0"/>
-    <w:lsdException w:name="Medium List 2 Accent 4" w:semiHidden="0" w:uiPriority="66" w:unhideWhenUsed="0"/>
-    <w:lsdException w:name="Medium Grid 1 Accent 4" w:semiHidden="0" w:uiPriority="67" w:unhideWhenUsed="0"/>
-    <w:lsdException w:name="Medium Grid 2 Accent 4" w:semiHidden="0" w:uiPriority="68" w:unhideWhenUsed="0"/>
-    <w:lsdException w:name="Medium Grid 3 Accent 4" w:semiHidden="0" w:uiPriority="69" w:unhideWhenUsed="0"/>
-    <w:lsdException w:name="Dark List Accent 4" w:semiHidden="0" w:uiPriority="70" w:unhideWhenUsed="0"/>
-    <w:lsdException w:name="Colorful Shading Accent 4" w:semiHidden="0" w:uiPriority="71" w:unhideWhenUsed="0"/>
-    <w:lsdException w:name="Colorful List Accent 4" w:semiHidden="0" w:uiPriority="72" w:unhideWhenUsed="0"/>
-    <w:lsdException w:name="Colorful Grid Accent 4" w:semiHidden="0" w:uiPriority="73" w:unhideWhenUsed="0"/>
-    <w:lsdException w:name="Light Shading Accent 5" w:semiHidden="0" w:uiPriority="60" w:unhideWhenUsed="0"/>
-    <w:lsdException w:name="Light List Accent 5" w:semiHidden="0" w:uiPriority="61" w:unhideWhenUsed="0"/>
-    <w:lsdException w:name="Light Grid Accent 5" w:semiHidden="0" w:uiPriority="62" w:unhideWhenUsed="0"/>
-    <w:lsdException w:name="Medium Shading 1 Accent 5" w:semiHidden="0" w:uiPriority="63" w:unhideWhenUsed="0"/>
-    <w:lsdException w:name="Medium Shading 2 Accent 5" w:semiHidden="0" w:uiPriority="64" w:unhideWhenUsed="0"/>
-    <w:lsdException w:name="Medium List 1 Accent 5" w:semiHidden="0" w:uiPriority="65" w:unhideWhenUsed="0"/>
-    <w:lsdException w:name="Medium List 2 Accent 5" w:semiHidden="0" w:uiPriority="66" w:unhideWhenUsed="0"/>
-    <w:lsdException w:name="Medium Grid 1 Accent 5" w:semiHidden="0" w:uiPriority="67" w:unhideWhenUsed="0"/>
-    <w:lsdException w:name="Medium Grid 2 Accent 5" w:semiHidden="0" w:uiPriority="68" w:unhideWhenUsed="0"/>
-    <w:lsdException w:name="Medium Grid 3 Accent 5" w:semiHidden="0" w:uiPriority="69" w:unhideWhenUsed="0"/>
-    <w:lsdException w:name="Dark List Accent 5" w:semiHidden="0" w:uiPriority="70" w:unhideWhenUsed="0"/>
-    <w:lsdException w:name="Colorful Shading Accent 5" w:semiHidden="0" w:uiPriority="71" w:unhideWhenUsed="0"/>
-    <w:lsdException w:name="Colorful List Accent 5" w:semiHidden="0" w:uiPriority="72" w:unhideWhenUsed="0"/>
-    <w:lsdException w:name="Colorful Grid Accent 5" w:semiHidden="0" w:uiPriority="73" w:unhideWhenUsed="0"/>
-    <w:lsdException w:name="Light Shading Accent 6" w:semiHidden="0" w:uiPriority="60" w:unhideWhenUsed="0"/>
-    <w:lsdException w:name="Light List Accent 6" w:semiHidden="0" w:uiPriority="61" w:unhideWhenUsed="0"/>
-    <w:lsdException w:name="Light Grid Accent 6" w:semiHidden="0" w:uiPriority="62" w:unhideWhenUsed="0"/>
-    <w:lsdException w:name="Medium Shading 1 Accent 6" w:semiHidden="0" w:uiPriority="63" w:unhideWhenUsed="0"/>
-    <w:lsdException w:name="Medium Shading 2 Accent 6" w:semiHidden="0" w:uiPriority="64" w:unhideWhenUsed="0"/>
-    <w:lsdException w:name="Medium List 1 Accent 6" w:semiHidden="0" w:uiPriority="65" w:unhideWhenUsed="0"/>
-    <w:lsdException w:name="Medium List 2 Accent 6" w:semiHidden="0" w:uiPriority="66" w:unhideWhenUsed="0"/>
-    <w:lsdException w:name="Medium Grid 1 Accent 6" w:semiHidden="0" w:uiPriority="67" w:unhideWhenUsed="0"/>
-    <w:lsdException w:name="Medium Grid 2 Accent 6" w:semiHidden="0" w:uiPriority="68" w:unhideWhenUsed="0"/>
-    <w:lsdException w:name="Medium Grid 3 Accent 6" w:semiHidden="0" w:uiPriority="69" w:unhideWhenUsed="0"/>
-    <w:lsdException w:name="Dark List Accent 6" w:semiHidden="0" w:uiPriority="70" w:unhideWhenUsed="0"/>
-    <w:lsdException w:name="Colorful Shading Accent 6" w:semiHidden="0" w:uiPriority="71" w:unhideWhenUsed="0"/>
-    <w:lsdException w:name="Colorful List Accent 6" w:semiHidden="0" w:uiPriority="72" w:unhideWhenUsed="0"/>
-    <w:lsdException w:name="Colorful Grid Accent 6" w:semiHidden="0" w:uiPriority="73" w:unhideWhenUsed="0"/>
-    <w:lsdException w:name="Subtle Emphasis" w:semiHidden="0" w:uiPriority="19" w:unhideWhenUsed="0" w:qFormat="1"/>
-    <w:lsdException w:name="Intense Emphasis" w:semiHidden="0" w:uiPriority="21" w:unhideWhenUsed="0" w:qFormat="1"/>
-    <w:lsdException w:name="Subtle Reference" w:semiHidden="0" w:uiPriority="31" w:unhideWhenUsed="0" w:qFormat="1"/>
-    <w:lsdException w:name="Intense Reference" w:semiHidden="0" w:uiPriority="32" w:unhideWhenUsed="0" w:qFormat="1"/>
-    <w:lsdException w:name="Book Title" w:semiHidden="0" w:uiPriority="33" w:unhideWhenUsed="0" w:qFormat="1"/>
-    <w:lsdException w:name="Bibliography" w:uiPriority="37"/>
-    <w:lsdException w:name="TOC Heading" w:uiPriority="39" w:qFormat="1"/>
+  <w:latentStyles w:defLockedState="0" w:defUIPriority="99" w:defSemiHidden="0" w:defUnhideWhenUsed="0" w:defQFormat="0" w:count="376">
+    <w:lsdException w:name="Normal" w:uiPriority="0" w:qFormat="1"/>
+    <w:lsdException w:name="heading 1" w:uiPriority="9" w:qFormat="1"/>
+    <w:lsdException w:name="heading 2" w:semiHidden="1" w:uiPriority="9" w:unhideWhenUsed="1" w:qFormat="1"/>
+    <w:lsdException w:name="heading 3" w:semiHidden="1" w:uiPriority="9" w:unhideWhenUsed="1" w:qFormat="1"/>
+    <w:lsdException w:name="heading 4" w:semiHidden="1" w:uiPriority="9" w:unhideWhenUsed="1" w:qFormat="1"/>
+    <w:lsdException w:name="heading 5" w:semiHidden="1" w:uiPriority="9" w:unhideWhenUsed="1" w:qFormat="1"/>
+    <w:lsdException w:name="heading 6" w:semiHidden="1" w:uiPriority="9" w:unhideWhenUsed="1" w:qFormat="1"/>
+    <w:lsdException w:name="heading 7" w:semiHidden="1" w:uiPriority="9" w:unhideWhenUsed="1" w:qFormat="1"/>
+    <w:lsdException w:name="heading 8" w:semiHidden="1" w:uiPriority="9" w:unhideWhenUsed="1" w:qFormat="1"/>
+    <w:lsdException w:name="heading 9" w:semiHidden="1" w:uiPriority="9" w:unhideWhenUsed="1" w:qFormat="1"/>
+    <w:lsdException w:name="index 1" w:semiHidden="1" w:unhideWhenUsed="1"/>
+    <w:lsdException w:name="index 2" w:semiHidden="1" w:unhideWhenUsed="1"/>
+    <w:lsdException w:name="index 3" w:semiHidden="1" w:unhideWhenUsed="1"/>
+    <w:lsdException w:name="index 4" w:semiHidden="1" w:unhideWhenUsed="1"/>
+    <w:lsdException w:name="index 5" w:semiHidden="1" w:unhideWhenUsed="1"/>
+    <w:lsdException w:name="index 6" w:semiHidden="1" w:unhideWhenUsed="1"/>
+    <w:lsdException w:name="index 7" w:semiHidden="1" w:unhideWhenUsed="1"/>
+    <w:lsdException w:name="index 8" w:semiHidden="1" w:unhideWhenUsed="1"/>
+    <w:lsdException w:name="index 9" w:semiHidden="1" w:unhideWhenUsed="1"/>
+    <w:lsdException w:name="toc 1" w:semiHidden="1" w:uiPriority="39" w:unhideWhenUsed="1"/>
+    <w:lsdException w:name="toc 2" w:semiHidden="1" w:uiPriority="39" w:unhideWhenUsed="1"/>
+    <w:lsdException w:name="toc 3" w:semiHidden="1" w:uiPriority="39" w:unhideWhenUsed="1"/>
+    <w:lsdException w:name="toc 4" w:semiHidden="1" w:uiPriority="39" w:unhideWhenUsed="1"/>
+    <w:lsdException w:name="toc 5" w:semiHidden="1" w:uiPriority="39" w:unhideWhenUsed="1"/>
+    <w:lsdException w:name="toc 6" w:semiHidden="1" w:uiPriority="39" w:unhideWhenUsed="1"/>
+    <w:lsdException w:name="toc 7" w:semiHidden="1" w:uiPriority="39" w:unhideWhenUsed="1"/>
+    <w:lsdException w:name="toc 8" w:semiHidden="1" w:uiPriority="39" w:unhideWhenUsed="1"/>
+    <w:lsdException w:name="toc 9" w:semiHidden="1" w:uiPriority="39" w:unhideWhenUsed="1"/>
+    <w:lsdException w:name="Normal Indent" w:semiHidden="1" w:unhideWhenUsed="1"/>
+    <w:lsdException w:name="footnote text" w:semiHidden="1" w:unhideWhenUsed="1"/>
+    <w:lsdException w:name="annotation text" w:semiHidden="1" w:unhideWhenUsed="1"/>
+    <w:lsdException w:name="header" w:semiHidden="1" w:unhideWhenUsed="1"/>
+    <w:lsdException w:name="footer" w:semiHidden="1" w:unhideWhenUsed="1"/>
+    <w:lsdException w:name="index heading" w:semiHidden="1" w:unhideWhenUsed="1"/>
+    <w:lsdException w:name="caption" w:semiHidden="1" w:uiPriority="35" w:unhideWhenUsed="1" w:qFormat="1"/>
+    <w:lsdException w:name="table of figures" w:semiHidden="1" w:unhideWhenUsed="1"/>
+    <w:lsdException w:name="envelope address" w:semiHidden="1" w:unhideWhenUsed="1"/>
+    <w:lsdException w:name="envelope return" w:semiHidden="1" w:unhideWhenUsed="1"/>
+    <w:lsdException w:name="footnote reference" w:semiHidden="1" w:unhideWhenUsed="1"/>
+    <w:lsdException w:name="annotation reference" w:semiHidden="1" w:unhideWhenUsed="1"/>
+    <w:lsdException w:name="line number" w:semiHidden="1" w:unhideWhenUsed="1"/>
+    <w:lsdException w:name="page number" w:semiHidden="1" w:unhideWhenUsed="1"/>
+    <w:lsdException w:name="endnote reference" w:semiHidden="1" w:unhideWhenUsed="1"/>
+    <w:lsdException w:name="endnote text" w:semiHidden="1" w:unhideWhenUsed="1"/>
+    <w:lsdException w:name="table of authorities" w:semiHidden="1" w:unhideWhenUsed="1"/>
+    <w:lsdException w:name="macro" w:semiHidden="1" w:unhideWhenUsed="1"/>
+    <w:lsdException w:name="toa heading" w:semiHidden="1" w:unhideWhenUsed="1"/>
+    <w:lsdException w:name="List" w:semiHidden="1" w:unhideWhenUsed="1"/>
+    <w:lsdException w:name="List Bullet" w:semiHidden="1" w:unhideWhenUsed="1"/>
+    <w:lsdException w:name="List Number" w:semiHidden="1" w:unhideWhenUsed="1"/>
+    <w:lsdException w:name="List 2" w:semiHidden="1" w:unhideWhenUsed="1"/>
+    <w:lsdException w:name="List 3" w:semiHidden="1" w:unhideWhenUsed="1"/>
+    <w:lsdException w:name="List 4" w:semiHidden="1" w:unhideWhenUsed="1"/>
+    <w:lsdException w:name="List 5" w:semiHidden="1" w:unhideWhenUsed="1"/>
+    <w:lsdException w:name="List Bullet 2" w:semiHidden="1" w:unhideWhenUsed="1"/>
+    <w:lsdException w:name="List Bullet 3" w:semiHidden="1" w:unhideWhenUsed="1"/>
+    <w:lsdException w:name="List Bullet 4" w:semiHidden="1" w:unhideWhenUsed="1"/>
+    <w:lsdException w:name="List Bullet 5" w:semiHidden="1" w:unhideWhenUsed="1"/>
+    <w:lsdException w:name="List Number 2" w:semiHidden="1" w:unhideWhenUsed="1"/>
+    <w:lsdException w:name="List Number 3" w:semiHidden="1" w:unhideWhenUsed="1"/>
+    <w:lsdException w:name="List Number 4" w:semiHidden="1" w:unhideWhenUsed="1"/>
+    <w:lsdException w:name="List Number 5" w:semiHidden="1" w:unhideWhenUsed="1"/>
+    <w:lsdException w:name="Title" w:uiPriority="10" w:qFormat="1"/>
+    <w:lsdException w:name="Closing" w:semiHidden="1" w:unhideWhenUsed="1"/>
+    <w:lsdException w:name="Signature" w:semiHidden="1" w:unhideWhenUsed="1"/>
+    <w:lsdException w:name="Default Paragraph Font" w:semiHidden="1" w:uiPriority="1" w:unhideWhenUsed="1"/>
+    <w:lsdException w:name="Body Text" w:semiHidden="1" w:unhideWhenUsed="1"/>
+    <w:lsdException w:name="Body Text Indent" w:semiHidden="1" w:unhideWhenUsed="1"/>
+    <w:lsdException w:name="List Continue" w:semiHidden="1" w:unhideWhenUsed="1"/>
+    <w:lsdException w:name="List Continue 2" w:semiHidden="1" w:unhideWhenUsed="1"/>
+    <w:lsdException w:name="List Continue 3" w:semiHidden="1" w:unhideWhenUsed="1"/>
+    <w:lsdException w:name="List Continue 4" w:semiHidden="1" w:unhideWhenUsed="1"/>
+    <w:lsdException w:name="List Continue 5" w:semiHidden="1" w:unhideWhenUsed="1"/>
+    <w:lsdException w:name="Message Header" w:semiHidden="1" w:unhideWhenUsed="1"/>
+    <w:lsdException w:name="Subtitle" w:uiPriority="11" w:qFormat="1"/>
+    <w:lsdException w:name="Salutation" w:semiHidden="1" w:unhideWhenUsed="1"/>
+    <w:lsdException w:name="Date" w:semiHidden="1" w:unhideWhenUsed="1"/>
+    <w:lsdException w:name="Body Text First Indent" w:semiHidden="1" w:unhideWhenUsed="1"/>
+    <w:lsdException w:name="Body Text First Indent 2" w:semiHidden="1" w:unhideWhenUsed="1"/>
+    <w:lsdException w:name="Note Heading" w:semiHidden="1" w:unhideWhenUsed="1"/>
+    <w:lsdException w:name="Body Text 2" w:semiHidden="1" w:unhideWhenUsed="1"/>
+    <w:lsdException w:name="Body Text 3" w:semiHidden="1" w:unhideWhenUsed="1"/>
+    <w:lsdException w:name="Body Text Indent 2" w:semiHidden="1" w:unhideWhenUsed="1"/>
+    <w:lsdException w:name="Body Text Indent 3" w:semiHidden="1" w:unhideWhenUsed="1"/>
+    <w:lsdException w:name="Block Text" w:semiHidden="1" w:unhideWhenUsed="1"/>
+    <w:lsdException w:name="Hyperlink" w:semiHidden="1" w:unhideWhenUsed="1"/>
+    <w:lsdException w:name="FollowedHyperlink" w:semiHidden="1" w:unhideWhenUsed="1"/>
+    <w:lsdException w:name="Strong" w:uiPriority="22" w:qFormat="1"/>
+    <w:lsdException w:name="Emphasis" w:uiPriority="20" w:qFormat="1"/>
+    <w:lsdException w:name="Document Map" w:semiHidden="1" w:unhideWhenUsed="1"/>
+    <w:lsdException w:name="Plain Text" w:semiHidden="1" w:unhideWhenUsed="1"/>
+    <w:lsdException w:name="E-mail Signature" w:semiHidden="1" w:unhideWhenUsed="1"/>
+    <w:lsdException w:name="HTML Top of Form" w:semiHidden="1" w:unhideWhenUsed="1"/>
+    <w:lsdException w:name="HTML Bottom of Form" w:semiHidden="1" w:unhideWhenUsed="1"/>
+    <w:lsdException w:name="Normal (Web)" w:semiHidden="1" w:unhideWhenUsed="1"/>
+    <w:lsdException w:name="HTML Acronym" w:semiHidden="1" w:unhideWhenUsed="1"/>
+    <w:lsdException w:name="HTML Address" w:semiHidden="1" w:unhideWhenUsed="1"/>
+    <w:lsdException w:name="HTML Cite" w:semiHidden="1" w:unhideWhenUsed="1"/>
+    <w:lsdException w:name="HTML Code" w:semiHidden="1" w:unhideWhenUsed="1"/>
+    <w:lsdException w:name="HTML Definition" w:semiHidden="1" w:unhideWhenUsed="1"/>
+    <w:lsdException w:name="HTML Keyboard" w:semiHidden="1" w:unhideWhenUsed="1"/>
+    <w:lsdException w:name="HTML Preformatted" w:semiHidden="1" w:unhideWhenUsed="1"/>
+    <w:lsdException w:name="HTML Sample" w:semiHidden="1" w:unhideWhenUsed="1"/>
+    <w:lsdException w:name="HTML Typewriter" w:semiHidden="1" w:unhideWhenUsed="1"/>
+    <w:lsdException w:name="HTML Variable" w:semiHidden="1" w:unhideWhenUsed="1"/>
+    <w:lsdException w:name="Normal Table" w:semiHidden="1" w:unhideWhenUsed="1"/>
+    <w:lsdException w:name="annotation subject" w:semiHidden="1" w:unhideWhenUsed="1"/>
+    <w:lsdException w:name="No List" w:semiHidden="1" w:unhideWhenUsed="1"/>
+    <w:lsdException w:name="Outline List 1" w:semiHidden="1" w:unhideWhenUsed="1"/>
+    <w:lsdException w:name="Outline List 2" w:semiHidden="1" w:unhideWhenUsed="1"/>
+    <w:lsdException w:name="Outline List 3" w:semiHidden="1" w:unhideWhenUsed="1"/>
+    <w:lsdException w:name="Table Simple 1" w:semiHidden="1" w:unhideWhenUsed="1"/>
+    <w:lsdException w:name="Table Simple 2" w:semiHidden="1" w:unhideWhenUsed="1"/>
+    <w:lsdException w:name="Table Simple 3" w:semiHidden="1" w:unhideWhenUsed="1"/>
+    <w:lsdException w:name="Table Classic 1" w:semiHidden="1" w:unhideWhenUsed="1"/>
+    <w:lsdException w:name="Table Classic 2" w:semiHidden="1" w:unhideWhenUsed="1"/>
+    <w:lsdException w:name="Table Classic 3" w:semiHidden="1" w:unhideWhenUsed="1"/>
+    <w:lsdException w:name="Table Classic 4" w:semiHidden="1" w:unhideWhenUsed="1"/>
+    <w:lsdException w:name="Table Colorful 1" w:semiHidden="1" w:unhideWhenUsed="1"/>
+    <w:lsdException w:name="Table Colorful 2" w:semiHidden="1" w:unhideWhenUsed="1"/>
+    <w:lsdException w:name="Table Colorful 3" w:semiHidden="1" w:unhideWhenUsed="1"/>
+    <w:lsdException w:name="Table Columns 1" w:semiHidden="1" w:unhideWhenUsed="1"/>
+    <w:lsdException w:name="Table Columns 2" w:semiHidden="1" w:unhideWhenUsed="1"/>
+    <w:lsdException w:name="Table Columns 3" w:semiHidden="1" w:unhideWhenUsed="1"/>
+    <w:lsdException w:name="Table Columns 4" w:semiHidden="1" w:unhideWhenUsed="1"/>
+    <w:lsdException w:name="Table Columns 5" w:semiHidden="1" w:unhideWhenUsed="1"/>
+    <w:lsdException w:name="Table Grid 1" w:semiHidden="1" w:unhideWhenUsed="1"/>
+    <w:lsdException w:name="Table Grid 2" w:semiHidden="1" w:unhideWhenUsed="1"/>
+    <w:lsdException w:name="Table Grid 3" w:semiHidden="1" w:unhideWhenUsed="1"/>
+    <w:lsdException w:name="Table Grid 4" w:semiHidden="1" w:unhideWhenUsed="1"/>
+    <w:lsdException w:name="Table Grid 5" w:semiHidden="1" w:unhideWhenUsed="1"/>
+    <w:lsdException w:name="Table Grid 6" w:semiHidden="1" w:unhideWhenUsed="1"/>
+    <w:lsdException w:name="Table Grid 7" w:semiHidden="1" w:unhideWhenUsed="1"/>
+    <w:lsdException w:name="Table Grid 8" w:semiHidden="1" w:unhideWhenUsed="1"/>
+    <w:lsdException w:name="Table List 1" w:semiHidden="1" w:unhideWhenUsed="1"/>
+    <w:lsdException w:name="Table List 2" w:semiHidden="1" w:unhideWhenUsed="1"/>
+    <w:lsdException w:name="Table List 3" w:semiHidden="1" w:unhideWhenUsed="1"/>
+    <w:lsdException w:name="Table List 4" w:semiHidden="1" w:unhideWhenUsed="1"/>
+    <w:lsdException w:name="Table List 5" w:semiHidden="1" w:unhideWhenUsed="1"/>
+    <w:lsdException w:name="Table List 6" w:semiHidden="1" w:unhideWhenUsed="1"/>
+    <w:lsdException w:name="Table List 7" w:semiHidden="1" w:unhideWhenUsed="1"/>
+    <w:lsdException w:name="Table List 8" w:semiHidden="1" w:unhideWhenUsed="1"/>
+    <w:lsdException w:name="Table 3D effects 1" w:semiHidden="1" w:unhideWhenUsed="1"/>
+    <w:lsdException w:name="Table 3D effects 2" w:semiHidden="1" w:unhideWhenUsed="1"/>
+    <w:lsdException w:name="Table 3D effects 3" w:semiHidden="1" w:unhideWhenUsed="1"/>
+    <w:lsdException w:name="Table Contemporary" w:semiHidden="1" w:unhideWhenUsed="1"/>
+    <w:lsdException w:name="Table Elegant" w:semiHidden="1" w:unhideWhenUsed="1"/>
+    <w:lsdException w:name="Table Professional" w:semiHidden="1" w:unhideWhenUsed="1"/>
+    <w:lsdException w:name="Table Subtle 1" w:semiHidden="1" w:unhideWhenUsed="1"/>
+    <w:lsdException w:name="Table Subtle 2" w:semiHidden="1" w:unhideWhenUsed="1"/>
+    <w:lsdException w:name="Table Web 1" w:semiHidden="1" w:unhideWhenUsed="1"/>
+    <w:lsdException w:name="Table Web 2" w:semiHidden="1" w:unhideWhenUsed="1"/>
+    <w:lsdException w:name="Table Web 3" w:semiHidden="1" w:unhideWhenUsed="1"/>
+    <w:lsdException w:name="Balloon Text" w:semiHidden="1" w:unhideWhenUsed="1"/>
+    <w:lsdException w:name="Table Grid" w:semiHidden="1" w:uiPriority="59" w:unhideWhenUsed="1"/>
+    <w:lsdException w:name="Table Theme" w:semiHidden="1" w:unhideWhenUsed="1"/>
+    <w:lsdException w:name="Placeholder Text" w:semiHidden="1"/>
+    <w:lsdException w:name="No Spacing" w:uiPriority="1" w:qFormat="1"/>
+    <w:lsdException w:name="Light Shading" w:uiPriority="60"/>
+    <w:lsdException w:name="Light List" w:uiPriority="61"/>
+    <w:lsdException w:name="Light Grid" w:uiPriority="62"/>
+    <w:lsdException w:name="Medium Shading 1" w:uiPriority="63"/>
+    <w:lsdException w:name="Medium Shading 2" w:uiPriority="64"/>
+    <w:lsdException w:name="Medium List 1" w:uiPriority="65"/>
+    <w:lsdException w:name="Medium List 2" w:uiPriority="66"/>
+    <w:lsdException w:name="Medium Grid 1" w:uiPriority="67"/>
+    <w:lsdException w:name="Medium Grid 2" w:uiPriority="68"/>
+    <w:lsdException w:name="Medium Grid 3" w:uiPriority="69"/>
+    <w:lsdException w:name="Dark List" w:uiPriority="70"/>
+    <w:lsdException w:name="Colorful Shading" w:uiPriority="71"/>
+    <w:lsdException w:name="Colorful List" w:uiPriority="72"/>
+    <w:lsdException w:name="Colorful Grid" w:uiPriority="73"/>
+    <w:lsdException w:name="Light Shading Accent 1" w:uiPriority="60"/>
+    <w:lsdException w:name="Light List Accent 1" w:uiPriority="61"/>
+    <w:lsdException w:name="Light Grid Accent 1" w:uiPriority="62"/>
+    <w:lsdException w:name="Medium Shading 1 Accent 1" w:uiPriority="63"/>
+    <w:lsdException w:name="Medium Shading 2 Accent 1" w:uiPriority="64"/>
+    <w:lsdException w:name="Medium List 1 Accent 1" w:uiPriority="65"/>
+    <w:lsdException w:name="Revision" w:semiHidden="1"/>
+    <w:lsdException w:name="List Paragraph" w:uiPriority="34" w:qFormat="1"/>
+    <w:lsdException w:name="Quote" w:uiPriority="29" w:qFormat="1"/>
+    <w:lsdException w:name="Intense Quote" w:uiPriority="30" w:qFormat="1"/>
+    <w:lsdException w:name="Medium List 2 Accent 1" w:uiPriority="66"/>
+    <w:lsdException w:name="Medium Grid 1 Accent 1" w:uiPriority="67"/>
+    <w:lsdException w:name="Medium Grid 2 Accent 1" w:uiPriority="68"/>
+    <w:lsdException w:name="Medium Grid 3 Accent 1" w:uiPriority="69"/>
+    <w:lsdException w:name="Dark List Accent 1" w:uiPriority="70"/>
+    <w:lsdException w:name="Colorful Shading Accent 1" w:uiPriority="71"/>
+    <w:lsdException w:name="Colorful List Accent 1" w:uiPriority="72"/>
+    <w:lsdException w:name="Colorful Grid Accent 1" w:uiPriority="73"/>
+    <w:lsdException w:name="Light Shading Accent 2" w:uiPriority="60"/>
+    <w:lsdException w:name="Light List Accent 2" w:uiPriority="61"/>
+    <w:lsdException w:name="Light Grid Accent 2" w:uiPriority="62"/>
+    <w:lsdException w:name="Medium Shading 1 Accent 2" w:uiPriority="63"/>
+    <w:lsdException w:name="Medium Shading 2 Accent 2" w:uiPriority="64"/>
+    <w:lsdException w:name="Medium List 1 Accent 2" w:uiPriority="65"/>
+    <w:lsdException w:name="Medium List 2 Accent 2" w:uiPriority="66"/>
+    <w:lsdException w:name="Medium Grid 1 Accent 2" w:uiPriority="67"/>
+    <w:lsdException w:name="Medium Grid 2 Accent 2" w:uiPriority="68"/>
+    <w:lsdException w:name="Medium Grid 3 Accent 2" w:uiPriority="69"/>
+    <w:lsdException w:name="Dark List Accent 2" w:uiPriority="70"/>
+    <w:lsdException w:name="Colorful Shading Accent 2" w:uiPriority="71"/>
+    <w:lsdException w:name="Colorful List Accent 2" w:uiPriority="72"/>
+    <w:lsdException w:name="Colorful Grid Accent 2" w:uiPriority="73"/>
+    <w:lsdException w:name="Light Shading Accent 3" w:uiPriority="60"/>
+    <w:lsdException w:name="Light List Accent 3" w:uiPriority="61"/>
+    <w:lsdException w:name="Light Grid Accent 3" w:uiPriority="62"/>
+    <w:lsdException w:name="Medium Shading 1 Accent 3" w:uiPriority="63"/>
+    <w:lsdException w:name="Medium Shading 2 Accent 3" w:uiPriority="64"/>
+    <w:lsdException w:name="Medium List 1 Accent 3" w:uiPriority="65"/>
+    <w:lsdException w:name="Medium List 2 Accent 3" w:uiPriority="66"/>
+    <w:lsdException w:name="Medium Grid 1 Accent 3" w:uiPriority="67"/>
+    <w:lsdException w:name="Medium Grid 2 Accent 3" w:uiPriority="68"/>
+    <w:lsdException w:name="Medium Grid 3 Accent 3" w:uiPriority="69"/>
+    <w:lsdException w:name="Dark List Accent 3" w:uiPriority="70"/>
+    <w:lsdException w:name="Colorful Shading Accent 3" w:uiPriority="71"/>
+    <w:lsdException w:name="Colorful List Accent 3" w:uiPriority="72"/>
+    <w:lsdException w:name="Colorful Grid Accent 3" w:uiPriority="73"/>
+    <w:lsdException w:name="Light Shading Accent 4" w:uiPriority="60"/>
+    <w:lsdException w:name="Light List Accent 4" w:uiPriority="61"/>
+    <w:lsdException w:name="Light Grid Accent 4" w:uiPriority="62"/>
+    <w:lsdException w:name="Medium Shading 1 Accent 4" w:uiPriority="63"/>
+    <w:lsdException w:name="Medium Shading 2 Accent 4" w:uiPriority="64"/>
+    <w:lsdException w:name="Medium List 1 Accent 4" w:uiPriority="65"/>
+    <w:lsdException w:name="Medium List 2 Accent 4" w:uiPriority="66"/>
+    <w:lsdException w:name="Medium Grid 1 Accent 4" w:uiPriority="67"/>
+    <w:lsdException w:name="Medium Grid 2 Accent 4" w:uiPriority="68"/>
+    <w:lsdException w:name="Medium Grid 3 Accent 4" w:uiPriority="69"/>
+    <w:lsdException w:name="Dark List Accent 4" w:uiPriority="70"/>
+    <w:lsdException w:name="Colorful Shading Accent 4" w:uiPriority="71"/>
+    <w:lsdException w:name="Colorful List Accent 4" w:uiPriority="72"/>
+    <w:lsdException w:name="Colorful Grid Accent 4" w:uiPriority="73"/>
+    <w:lsdException w:name="Light Shading Accent 5" w:uiPriority="60"/>
+    <w:lsdException w:name="Light List Accent 5" w:uiPriority="61"/>
+    <w:lsdException w:name="Light Grid Accent 5" w:uiPriority="62"/>
+    <w:lsdException w:name="Medium Shading 1 Accent 5" w:uiPriority="63"/>
+    <w:lsdException w:name="Medium Shading 2 Accent 5" w:uiPriority="64"/>
+    <w:lsdException w:name="Medium List 1 Accent 5" w:uiPriority="65"/>
+    <w:lsdException w:name="Medium List 2 Accent 5" w:uiPriority="66"/>
+    <w:lsdException w:name="Medium Grid 1 Accent 5" w:uiPriority="67"/>
+    <w:lsdException w:name="Medium Grid 2 Accent 5" w:uiPriority="68"/>
+    <w:lsdException w:name="Medium Grid 3 Accent 5" w:uiPriority="69"/>
+    <w:lsdException w:name="Dark List Accent 5" w:uiPriority="70"/>
+    <w:lsdException w:name="Colorful Shading Accent 5" w:uiPriority="71"/>
+    <w:lsdException w:name="Colorful List Accent 5" w:uiPriority="72"/>
+    <w:lsdException w:name="Colorful Grid Accent 5" w:uiPriority="73"/>
+    <w:lsdException w:name="Light Shading Accent 6" w:uiPriority="60"/>
+    <w:lsdException w:name="Light List Accent 6" w:uiPriority="61"/>
+    <w:lsdException w:name="Light Grid Accent 6" w:uiPriority="62"/>
+    <w:lsdException w:name="Medium Shading 1 Accent 6" w:uiPriority="63"/>
+    <w:lsdException w:name="Medium Shading 2 Accent 6" w:uiPriority="64"/>
+    <w:lsdException w:name="Medium List 1 Accent 6" w:uiPriority="65"/>
+    <w:lsdException w:name="Medium List 2 Accent 6" w:uiPriority="66"/>
+    <w:lsdException w:name="Medium Grid 1 Accent 6" w:uiPriority="67"/>
+    <w:lsdException w:name="Medium Grid 2 Accent 6" w:uiPriority="68"/>
+    <w:lsdException w:name="Medium Grid 3 Accent 6" w:uiPriority="69"/>
+    <w:lsdException w:name="Dark List Accent 6" w:uiPriority="70"/>
+    <w:lsdException w:name="Colorful Shading Accent 6" w:uiPriority="71"/>
+    <w:lsdException w:name="Colorful List Accent 6" w:uiPriority="72"/>
+    <w:lsdException w:name="Colorful Grid Accent 6" w:uiPriority="73"/>
+    <w:lsdException w:name="Subtle Emphasis" w:uiPriority="19" w:qFormat="1"/>
+    <w:lsdException w:name="Intense Emphasis" w:uiPriority="21" w:qFormat="1"/>
+    <w:lsdException w:name="Subtle Reference" w:uiPriority="31" w:qFormat="1"/>
+    <w:lsdException w:name="Intense Reference" w:uiPriority="32" w:qFormat="1"/>
+    <w:lsdException w:name="Book Title" w:uiPriority="33" w:qFormat="1"/>
+    <w:lsdException w:name="Bibliography" w:semiHidden="1" w:uiPriority="37" w:unhideWhenUsed="1"/>
+    <w:lsdException w:name="TOC Heading" w:semiHidden="1" w:uiPriority="39" w:unhideWhenUsed="1" w:qFormat="1"/>
+    <w:lsdException w:name="Plain Table 1" w:uiPriority="41"/>
+    <w:lsdException w:name="Plain Table 2" w:uiPriority="42"/>
+    <w:lsdException w:name="Plain Table 3" w:uiPriority="43"/>
+    <w:lsdException w:name="Plain Table 4" w:uiPriority="44"/>
+    <w:lsdException w:name="Plain Table 5" w:uiPriority="45"/>
+    <w:lsdException w:name="Grid Table Light" w:uiPriority="40"/>
+    <w:lsdException w:name="Grid Table 1 Light" w:uiPriority="46"/>
+    <w:lsdException w:name="Grid Table 2" w:uiPriority="47"/>
+    <w:lsdException w:name="Grid Table 3" w:uiPriority="48"/>
+    <w:lsdException w:name="Grid Table 4" w:uiPriority="49"/>
+    <w:lsdException w:name="Grid Table 5 Dark" w:uiPriority="50"/>
+    <w:lsdException w:name="Grid Table 6 Colorful" w:uiPriority="51"/>
+    <w:lsdException w:name="Grid Table 7 Colorful" w:uiPriority="52"/>
+    <w:lsdException w:name="Grid Table 1 Light Accent 1" w:uiPriority="46"/>
+    <w:lsdException w:name="Grid Table 2 Accent 1" w:uiPriority="47"/>
+    <w:lsdException w:name="Grid Table 3 Accent 1" w:uiPriority="48"/>
+    <w:lsdException w:name="Grid Table 4 Accent 1" w:uiPriority="49"/>
+    <w:lsdException w:name="Grid Table 5 Dark Accent 1" w:uiPriority="50"/>
+    <w:lsdException w:name="Grid Table 6 Colorful Accent 1" w:uiPriority="51"/>
+    <w:lsdException w:name="Grid Table 7 Colorful Accent 1" w:uiPriority="52"/>
+    <w:lsdException w:name="Grid Table 1 Light Accent 2" w:uiPriority="46"/>
+    <w:lsdException w:name="Grid Table 2 Accent 2" w:uiPriority="47"/>
+    <w:lsdException w:name="Grid Table 3 Accent 2" w:uiPriority="48"/>
+    <w:lsdException w:name="Grid Table 4 Accent 2" w:uiPriority="49"/>
+    <w:lsdException w:name="Grid Table 5 Dark Accent 2" w:uiPriority="50"/>
+    <w:lsdException w:name="Grid Table 6 Colorful Accent 2" w:uiPriority="51"/>
+    <w:lsdException w:name="Grid Table 7 Colorful Accent 2" w:uiPriority="52"/>
+    <w:lsdException w:name="Grid Table 1 Light Accent 3" w:uiPriority="46"/>
+    <w:lsdException w:name="Grid Table 2 Accent 3" w:uiPriority="47"/>
+    <w:lsdException w:name="Grid Table 3 Accent 3" w:uiPriority="48"/>
+    <w:lsdException w:name="Grid Table 4 Accent 3" w:uiPriority="49"/>
+    <w:lsdException w:name="Grid Table 5 Dark Accent 3" w:uiPriority="50"/>
+    <w:lsdException w:name="Grid Table 6 Colorful Accent 3" w:uiPriority="51"/>
+    <w:lsdException w:name="Grid Table 7 Colorful Accent 3" w:uiPriority="52"/>
+    <w:lsdException w:name="Grid Table 1 Light Accent 4" w:uiPriority="46"/>
+    <w:lsdException w:name="Grid Table 2 Accent 4" w:uiPriority="47"/>
+    <w:lsdException w:name="Grid Table 3 Accent 4" w:uiPriority="48"/>
+    <w:lsdException w:name="Grid Table 4 Accent 4" w:uiPriority="49"/>
+    <w:lsdException w:name="Grid Table 5 Dark Accent 4" w:uiPriority="50"/>
+    <w:lsdException w:name="Grid Table 6 Colorful Accent 4" w:uiPriority="51"/>
+    <w:lsdException w:name="Grid Table 7 Colorful Accent 4" w:uiPriority="52"/>
+    <w:lsdException w:name="Grid Table 1 Light Accent 5" w:uiPriority="46"/>
+    <w:lsdException w:name="Grid Table 2 Accent 5" w:uiPriority="47"/>
+    <w:lsdException w:name="Grid Table 3 Accent 5" w:uiPriority="48"/>
+    <w:lsdException w:name="Grid Table 4 Accent 5" w:uiPriority="49"/>
+    <w:lsdException w:name="Grid Table 5 Dark Accent 5" w:uiPriority="50"/>
+    <w:lsdException w:name="Grid Table 6 Colorful Accent 5" w:uiPriority="51"/>
+    <w:lsdException w:name="Grid Table 7 Colorful Accent 5" w:uiPriority="52"/>
+    <w:lsdException w:name="Grid Table 1 Light Accent 6" w:uiPriority="46"/>
+    <w:lsdException w:name="Grid Table 2 Accent 6" w:uiPriority="47"/>
+    <w:lsdException w:name="Grid Table 3 Accent 6" w:uiPriority="48"/>
+    <w:lsdException w:name="Grid Table 4 Accent 6" w:uiPriority="49"/>
+    <w:lsdException w:name="Grid Table 5 Dark Accent 6" w:uiPriority="50"/>
+    <w:lsdException w:name="Grid Table 6 Colorful Accent 6" w:uiPriority="51"/>
+    <w:lsdException w:name="Grid Table 7 Colorful Accent 6" w:uiPriority="52"/>
+    <w:lsdException w:name="List Table 1 Light" w:uiPriority="46"/>
+    <w:lsdException w:name="List Table 2" w:uiPriority="47"/>
+    <w:lsdException w:name="List Table 3" w:uiPriority="48"/>
+    <w:lsdException w:name="List Table 4" w:uiPriority="49"/>
+    <w:lsdException w:name="List Table 5 Dark" w:uiPriority="50"/>
+    <w:lsdException w:name="List Table 6 Colorful" w:uiPriority="51"/>
+    <w:lsdException w:name="List Table 7 Colorful" w:uiPriority="52"/>
+    <w:lsdException w:name="List Table 1 Light Accent 1" w:uiPriority="46"/>
+    <w:lsdException w:name="List Table 2 Accent 1" w:uiPriority="47"/>
+    <w:lsdException w:name="List Table 3 Accent 1" w:uiPriority="48"/>
+    <w:lsdException w:name="List Table 4 Accent 1" w:uiPriority="49"/>
+    <w:lsdException w:name="List Table 5 Dark Accent 1" w:uiPriority="50"/>
+    <w:lsdException w:name="List Table 6 Colorful Accent 1" w:uiPriority="51"/>
+    <w:lsdException w:name="List Table 7 Colorful Accent 1" w:uiPriority="52"/>
+    <w:lsdException w:name="List Table 1 Light Accent 2" w:uiPriority="46"/>
+    <w:lsdException w:name="List Table 2 Accent 2" w:uiPriority="47"/>
+    <w:lsdException w:name="List Table 3 Accent 2" w:uiPriority="48"/>
+    <w:lsdException w:name="List Table 4 Accent 2" w:uiPriority="49"/>
+    <w:lsdException w:name="List Table 5 Dark Accent 2" w:uiPriority="50"/>
+    <w:lsdException w:name="List Table 6 Colorful Accent 2" w:uiPriority="51"/>
+    <w:lsdException w:name="List Table 7 Colorful Accent 2" w:uiPriority="52"/>
+    <w:lsdException w:name="List Table 1 Light Accent 3" w:uiPriority="46"/>
+    <w:lsdException w:name="List Table 2 Accent 3" w:uiPriority="47"/>
+    <w:lsdException w:name="List Table 3 Accent 3" w:uiPriority="48"/>
+    <w:lsdException w:name="List Table 4 Accent 3" w:uiPriority="49"/>
+    <w:lsdException w:name="List Table 5 Dark Accent 3" w:uiPriority="50"/>
+    <w:lsdException w:name="List Table 6 Colorful Accent 3" w:uiPriority="51"/>
+    <w:lsdException w:name="List Table 7 Colorful Accent 3" w:uiPriority="52"/>
+    <w:lsdException w:name="List Table 1 Light Accent 4" w:uiPriority="46"/>
+    <w:lsdException w:name="List Table 2 Accent 4" w:uiPriority="47"/>
+    <w:lsdException w:name="List Table 3 Accent 4" w:uiPriority="48"/>
+    <w:lsdException w:name="List Table 4 Accent 4" w:uiPriority="49"/>
+    <w:lsdException w:name="List Table 5 Dark Accent 4" w:uiPriority="50"/>
+    <w:lsdException w:name="List Table 6 Colorful Accent 4" w:uiPriority="51"/>
+    <w:lsdException w:name="List Table 7 Colorful Accent 4" w:uiPriority="52"/>
+    <w:lsdException w:name="List Table 1 Light Accent 5" w:uiPriority="46"/>
+    <w:lsdException w:name="List Table 2 Accent 5" w:uiPriority="47"/>
+    <w:lsdException w:name="List Table 3 Accent 5" w:uiPriority="48"/>
+    <w:lsdException w:name="List Table 4 Accent 5" w:uiPriority="49"/>
+    <w:lsdException w:name="List Table 5 Dark Accent 5" w:uiPriority="50"/>
+    <w:lsdException w:name="List Table 6 Colorful Accent 5" w:uiPriority="51"/>
+    <w:lsdException w:name="List Table 7 Colorful Accent 5" w:uiPriority="52"/>
+    <w:lsdException w:name="List Table 1 Light Accent 6" w:uiPriority="46"/>
+    <w:lsdException w:name="List Table 2 Accent 6" w:uiPriority="47"/>
+    <w:lsdException w:name="List Table 3 Accent 6" w:uiPriority="48"/>
+    <w:lsdException w:name="List Table 4 Accent 6" w:uiPriority="49"/>
+    <w:lsdException w:name="List Table 5 Dark Accent 6" w:uiPriority="50"/>
+    <w:lsdException w:name="List Table 6 Colorful Accent 6" w:uiPriority="51"/>
+    <w:lsdException w:name="List Table 7 Colorful Accent 6" w:uiPriority="52"/>
+    <w:lsdException w:name="Mention" w:semiHidden="1" w:unhideWhenUsed="1"/>
+    <w:lsdException w:name="Smart Hyperlink" w:semiHidden="1" w:unhideWhenUsed="1"/>
+    <w:lsdException w:name="Hashtag" w:semiHidden="1" w:unhideWhenUsed="1"/>
+    <w:lsdException w:name="Unresolved Mention" w:semiHidden="1" w:unhideWhenUsed="1"/>
+    <w:lsdException w:name="Smart Link" w:semiHidden="1" w:unhideWhenUsed="1"/>
   </w:latentStyles>
   <w:style w:type="paragraph" w:default="1" w:styleId="Normal">
     <w:name w:val="Normal"/>
@@ -1522,7 +1761,6 @@
     <w:uiPriority w:val="99"/>
     <w:semiHidden/>
     <w:unhideWhenUsed/>
-    <w:qFormat/>
     <w:tblPr>
       <w:tblInd w:w="0" w:type="dxa"/>
       <w:tblCellMar>
@@ -1578,7 +1816,6 @@
       <w:spacing w:after="0" w:line="240" w:lineRule="auto"/>
     </w:pPr>
     <w:tblPr>
-      <w:tblInd w:w="0" w:type="dxa"/>
       <w:tblBorders>
         <w:top w:val="single" w:sz="4" w:space="0" w:color="auto"/>
         <w:left w:val="single" w:sz="4" w:space="0" w:color="auto"/>
@@ -1587,12 +1824,6 @@
         <w:insideH w:val="single" w:sz="4" w:space="0" w:color="auto"/>
         <w:insideV w:val="single" w:sz="4" w:space="0" w:color="auto"/>
       </w:tblBorders>
-      <w:tblCellMar>
-        <w:top w:w="0" w:type="dxa"/>
-        <w:left w:w="108" w:type="dxa"/>
-        <w:bottom w:w="0" w:type="dxa"/>
-        <w:right w:w="108" w:type="dxa"/>
-      </w:tblCellMar>
     </w:tblPr>
   </w:style>
   <w:style w:type="paragraph" w:styleId="ListParagraph">
